--- a/I3_DIARIO_PROG1_2017_09_29.docx
+++ b/I3_DIARIO_PROG1_2017_09_29.docx
@@ -370,6 +370,56 @@
               <w:t>Ho avuto qualche problema nel trovare le versioni giuste ma poi sul sito le ho trovate.</w:t>
             </w:r>
           </w:p>
+          <w:p>
+            <w:pPr>
+              <w:rPr>
+                <w:b w:val="0"/>
+              </w:rPr>
+            </w:pPr>
+          </w:p>
+          <w:p>
+            <w:pPr>
+              <w:rPr>
+                <w:b w:val="0"/>
+              </w:rPr>
+            </w:pPr>
+            <w:r>
+              <w:rPr>
+                <w:b w:val="0"/>
+              </w:rPr>
+              <w:t xml:space="preserve">Sulla macchina virtuale </w:t>
+            </w:r>
+            <w:proofErr w:type="spellStart"/>
+            <w:r>
+              <w:rPr>
+                <w:b w:val="0"/>
+              </w:rPr>
+              <w:t>windows</w:t>
+            </w:r>
+            <w:proofErr w:type="spellEnd"/>
+            <w:r>
+              <w:rPr>
+                <w:b w:val="0"/>
+              </w:rPr>
+              <w:t xml:space="preserve"> 8 non funziona l’installazione vc14 quindi ‘per la prossima volta creo la macchina virtuale </w:t>
+            </w:r>
+            <w:proofErr w:type="spellStart"/>
+            <w:r>
+              <w:rPr>
+                <w:b w:val="0"/>
+              </w:rPr>
+              <w:t>windows</w:t>
+            </w:r>
+            <w:proofErr w:type="spellEnd"/>
+            <w:r>
+              <w:rPr>
+                <w:b w:val="0"/>
+              </w:rPr>
+              <w:t xml:space="preserve"> 10 e proverò a fare l’installazione da quella.</w:t>
+            </w:r>
+            <w:bookmarkStart w:id="0" w:name="_GoBack"/>
+            <w:bookmarkEnd w:id="0"/>
+          </w:p>
         </w:tc>
       </w:tr>
     </w:tbl>
@@ -535,8 +585,6 @@
               </w:rPr>
               <w:t>Teoria sulla presentazione e continueremo l’implementazione del progetto.</w:t>
             </w:r>
-            <w:bookmarkStart w:id="0" w:name="_GoBack"/>
-            <w:bookmarkEnd w:id="0"/>
           </w:p>
         </w:tc>
       </w:tr>
@@ -642,6 +690,7 @@
         <w:dataBinding w:prefixMappings="xmlns:ns0='http://schemas.openxmlformats.org/officeDocument/2006/extended-properties'" w:xpath="/ns0:Properties[1]/ns0:Company[1]" w:storeItemID="{6668398D-A668-4E3E-A5EB-62B293D839F1}"/>
         <w:text/>
       </w:sdtPr>
+      <w:sdtEndPr/>
       <w:sdtContent>
         <w:r>
           <w:t xml:space="preserve">Form di inserimento dati </w:t>
@@ -4492,6 +4541,7 @@
     <w:rsid w:val="00CF74A6"/>
     <w:rsid w:val="00D07130"/>
     <w:rsid w:val="00D07A71"/>
+    <w:rsid w:val="00DE2AAF"/>
     <w:rsid w:val="00DE6AA0"/>
     <w:rsid w:val="00DF7D12"/>
     <w:rsid w:val="00E07B40"/>
@@ -5302,7 +5352,7 @@
 </file>
 
 <file path=customXml/itemProps1.xml><?xml version="1.0" encoding="utf-8"?>
-<ds:datastoreItem xmlns:ds="http://schemas.openxmlformats.org/officeDocument/2006/customXml" ds:itemID="{4C843C6A-261E-438B-A2E9-B099E09C4A7F}">
+<ds:datastoreItem xmlns:ds="http://schemas.openxmlformats.org/officeDocument/2006/customXml" ds:itemID="{45EE4689-71A0-441A-9D94-39FCC72F1603}">
   <ds:schemaRefs>
     <ds:schemaRef ds:uri="http://schemas.openxmlformats.org/officeDocument/2006/bibliography"/>
   </ds:schemaRefs>
